--- a/Documentation/Performance Testing/GenAI Functional & Performance Testing.docx
+++ b/Documentation/Performance Testing/GenAI Functional & Performance Testing.docx
@@ -219,6 +219,12 @@
                 <w:rFonts w:ascii="Calibri" w:eastAsia="Calibri" w:hAnsi="Calibri" w:cs="Calibri"/>
               </w:rPr>
             </w:pPr>
+            <w:r>
+              <w:rPr>
+                <w:rFonts w:ascii="Calibri" w:eastAsia="Calibri" w:hAnsi="Calibri" w:cs="Calibri"/>
+              </w:rPr>
+              <w:t>4 MARKS</w:t>
+            </w:r>
           </w:p>
         </w:tc>
       </w:tr>
